--- a/Dosen Harid/Topik 4/[PPG]SEL.09.2-T4-2a. Eksplorasi Konsep_Juniargo_233153711838_PPLG 002.docx
+++ b/Dosen Harid/Topik 4/[PPG]SEL.09.2-T4-2a. Eksplorasi Konsep_Juniargo_233153711838_PPLG 002.docx
@@ -50,6 +50,7 @@
                 <w:bCs/>
               </w:rPr>
             </w:pPr>
+            <w:bookmarkStart w:id="0" w:name="_Hlk154079900"/>
             <w:r>
               <w:rPr>
                 <w:rFonts w:ascii="Arial" w:eastAsia="Times New Roman" w:hAnsi="Arial" w:cs="Arial"/>
@@ -107,8 +108,18 @@
                 <w:b/>
                 <w:bCs/>
               </w:rPr>
-              <w:t xml:space="preserve"> Ponco Risma Wirandi</w:t>
-            </w:r>
+              <w:t xml:space="preserve"> Ponco Risma </w:t>
+            </w:r>
+            <w:proofErr w:type="spellStart"/>
+            <w:r>
+              <w:rPr>
+                <w:rFonts w:ascii="Times New Roman" w:eastAsia="Times New Roman" w:hAnsi="Times New Roman" w:cs="Times New Roman"/>
+                <w:b/>
+                <w:bCs/>
+              </w:rPr>
+              <w:t>Wirandi</w:t>
+            </w:r>
+            <w:proofErr w:type="spellEnd"/>
           </w:p>
         </w:tc>
       </w:tr>
@@ -936,9 +947,7 @@
               <w:spacing w:after="240"/>
               <w:jc w:val="both"/>
               <w:rPr>
-                <w:rFonts w:ascii="Arial" w:eastAsia="Times New Roman" w:hAnsi="Arial" w:cs="Arial"/>
-                <w:sz w:val="20"/>
-                <w:szCs w:val="20"/>
+                <w:rFonts w:ascii="Times New Roman" w:eastAsia="Times New Roman" w:hAnsi="Times New Roman" w:cs="Times New Roman"/>
                 <w:lang w:val="sv-SE"/>
               </w:rPr>
             </w:pPr>
@@ -1050,125 +1059,11 @@
                 <w:lang w:val="sv-SE"/>
               </w:rPr>
               <w:t xml:space="preserve"> (VR)</w:t>
-            </w:r>
-          </w:p>
-          <w:p>
-            <w:pPr>
-              <w:spacing w:after="240"/>
-              <w:rPr>
-                <w:rFonts w:ascii="Times New Roman" w:eastAsia="Times New Roman" w:hAnsi="Times New Roman" w:cs="Times New Roman"/>
-                <w:lang w:val="sv-SE"/>
-              </w:rPr>
-            </w:pPr>
-          </w:p>
-          <w:p>
-            <w:pPr>
-              <w:spacing w:after="240"/>
-              <w:rPr>
-                <w:rFonts w:ascii="Times New Roman" w:eastAsia="Times New Roman" w:hAnsi="Times New Roman" w:cs="Times New Roman"/>
-                <w:lang w:val="sv-SE"/>
-              </w:rPr>
-            </w:pPr>
-          </w:p>
-          <w:p>
-            <w:pPr>
-              <w:spacing w:after="240"/>
-              <w:rPr>
-                <w:rFonts w:ascii="Times New Roman" w:eastAsia="Times New Roman" w:hAnsi="Times New Roman" w:cs="Times New Roman"/>
-                <w:lang w:val="sv-SE"/>
-              </w:rPr>
-            </w:pPr>
-          </w:p>
-          <w:p>
-            <w:pPr>
-              <w:spacing w:after="240"/>
-              <w:rPr>
-                <w:rFonts w:ascii="Times New Roman" w:eastAsia="Times New Roman" w:hAnsi="Times New Roman" w:cs="Times New Roman"/>
-                <w:lang w:val="sv-SE"/>
-              </w:rPr>
-            </w:pPr>
-          </w:p>
-          <w:p>
-            <w:pPr>
-              <w:spacing w:after="240"/>
-              <w:rPr>
-                <w:rFonts w:ascii="Times New Roman" w:eastAsia="Times New Roman" w:hAnsi="Times New Roman" w:cs="Times New Roman"/>
-                <w:lang w:val="sv-SE"/>
-              </w:rPr>
-            </w:pPr>
-          </w:p>
-          <w:p>
-            <w:pPr>
-              <w:spacing w:after="240"/>
-              <w:rPr>
-                <w:rFonts w:ascii="Times New Roman" w:eastAsia="Times New Roman" w:hAnsi="Times New Roman" w:cs="Times New Roman"/>
-                <w:lang w:val="sv-SE"/>
-              </w:rPr>
-            </w:pPr>
-          </w:p>
-          <w:p>
-            <w:pPr>
-              <w:spacing w:after="240"/>
-              <w:rPr>
-                <w:rFonts w:ascii="Times New Roman" w:eastAsia="Times New Roman" w:hAnsi="Times New Roman" w:cs="Times New Roman"/>
-                <w:lang w:val="sv-SE"/>
-              </w:rPr>
-            </w:pPr>
-          </w:p>
-          <w:p>
-            <w:pPr>
-              <w:spacing w:after="240"/>
-              <w:rPr>
-                <w:rFonts w:ascii="Times New Roman" w:eastAsia="Times New Roman" w:hAnsi="Times New Roman" w:cs="Times New Roman"/>
-                <w:lang w:val="sv-SE"/>
-              </w:rPr>
-            </w:pPr>
-          </w:p>
-          <w:p>
-            <w:pPr>
-              <w:spacing w:after="240"/>
-              <w:rPr>
-                <w:rFonts w:ascii="Times New Roman" w:eastAsia="Times New Roman" w:hAnsi="Times New Roman" w:cs="Times New Roman"/>
-                <w:lang w:val="sv-SE"/>
-              </w:rPr>
-            </w:pPr>
-          </w:p>
-          <w:p>
-            <w:pPr>
-              <w:spacing w:after="240"/>
-              <w:rPr>
-                <w:rFonts w:ascii="Times New Roman" w:eastAsia="Times New Roman" w:hAnsi="Times New Roman" w:cs="Times New Roman"/>
-                <w:lang w:val="sv-SE"/>
-              </w:rPr>
-            </w:pPr>
-          </w:p>
-          <w:p>
-            <w:pPr>
-              <w:spacing w:after="240"/>
-              <w:rPr>
-                <w:rFonts w:ascii="Times New Roman" w:eastAsia="Times New Roman" w:hAnsi="Times New Roman" w:cs="Times New Roman"/>
-                <w:lang w:val="sv-SE"/>
-              </w:rPr>
-            </w:pPr>
-          </w:p>
-          <w:p>
-            <w:pPr>
-              <w:spacing w:after="240"/>
-              <w:rPr>
-                <w:rFonts w:ascii="Times New Roman" w:eastAsia="Times New Roman" w:hAnsi="Times New Roman" w:cs="Times New Roman"/>
-                <w:lang w:val="sv-SE"/>
-              </w:rPr>
-            </w:pPr>
-            <w:r>
-              <w:rPr>
-                <w:rFonts w:ascii="Times New Roman" w:eastAsia="Times New Roman" w:hAnsi="Times New Roman" w:cs="Times New Roman"/>
-                <w:lang w:val="sv-SE"/>
-              </w:rPr>
-              <w:br/>
             </w:r>
           </w:p>
         </w:tc>
       </w:tr>
+      <w:bookmarkEnd w:id="0"/>
     </w:tbl>
     <w:p>
       <w:pPr>
